--- a/法令ファイル/軌道係員規程/軌道係員規程（大正十二年鉄道省令第六号）.docx
+++ b/法令ファイル/軌道係員規程/軌道係員規程（大正十二年鉄道省令第六号）.docx
@@ -52,6 +52,18 @@
       </w:r>
     </w:p>
     <w:p>
+      <w:pPr>
+        <w:pStyle w:val="Heading5"/>
+        <w:ind w:left="440"/>
+      </w:pPr>
+      <w:r>
+        <w:t>○１</w:t>
+      </w:r>
+    </w:p>
+    <w:p>
+      <w:pPr>
+        <w:ind w:left="440"/>
+      </w:pPr>
       <w:r>
         <w:t>本令ハ大正十三年二月一日ヨリ之ヲ施行ス</w:t>
       </w:r>
@@ -83,7 +95,7 @@
         <w:pStyle w:val="Heading1"/>
       </w:pPr>
       <w:r>
-        <w:t>附　則（昭和一四年八月三一日鉄道省令第六号）</w:t>
+        <w:t>附則（昭和一四年八月三一日鉄道省令第六号）</w:t>
       </w:r>
     </w:p>
     <w:p>
@@ -101,12 +113,26 @@
         <w:pStyle w:val="Heading1"/>
       </w:pPr>
       <w:r>
-        <w:t>附　則（昭和四五年九月一〇日運輸省令第七九号）</w:t>
+        <w:t>附則（昭和四五年九月一〇日運輸省令第七九号）</w:t>
       </w:r>
     </w:p>
     <w:p>
+      <w:pPr>
+        <w:pStyle w:val="Heading5"/>
+        <w:ind w:left="440"/>
+      </w:pPr>
+      <w:r>
+        <w:t>１</w:t>
+      </w:r>
+    </w:p>
+    <w:p>
+      <w:pPr>
+        <w:ind w:left="440"/>
+      </w:pPr>
       <w:r>
         <w:t>この省令は、公布の日から施行する。</w:t>
+        <w:br/>
+        <w:t>ただし、第二条の規定中地方鉄道法施行規則第二条、第二十三条第三項及び第五十七条の改正規定、第三条及び第四条の規定、第六条の規定中軌道係員規程第一条の改正規定、第七条の規定並びに第九条の規定中地方鉄道運転規則第二条第一項ただし書の改正規定は、昭和四十五年十月一日から施行する。</w:t>
       </w:r>
     </w:p>
     <w:p>
@@ -119,7 +145,7 @@
         <w:pStyle w:val="Heading1"/>
       </w:pPr>
       <w:r>
-        <w:t>附　則（昭和五九年六月二二日運輸省令第一八号）</w:t>
+        <w:t>附則（昭和五九年六月二二日運輸省令第一八号）</w:t>
       </w:r>
     </w:p>
     <w:p>
@@ -158,10 +184,22 @@
         <w:pStyle w:val="Heading1"/>
       </w:pPr>
       <w:r>
-        <w:t>附　則（昭和六一年四月二二日運輸省令第一五号）</w:t>
+        <w:t>附則（昭和六一年四月二二日運輸省令第一五号）</w:t>
       </w:r>
     </w:p>
     <w:p>
+      <w:pPr>
+        <w:pStyle w:val="Heading5"/>
+        <w:ind w:left="440"/>
+      </w:pPr>
+      <w:r>
+        <w:t>１</w:t>
+      </w:r>
+    </w:p>
+    <w:p>
+      <w:pPr>
+        <w:ind w:left="440"/>
+      </w:pPr>
       <w:r>
         <w:t>この省令は、公布の日から施行する。</w:t>
       </w:r>
@@ -176,7 +214,7 @@
         <w:pStyle w:val="Heading1"/>
       </w:pPr>
       <w:r>
-        <w:t>附　則（昭和六二年三月二七日運輸省令第二九号）</w:t>
+        <w:t>附則（昭和六二年三月二七日運輸省令第二九号）</w:t>
       </w:r>
     </w:p>
     <w:p>
@@ -212,7 +250,7 @@
     </w:pPr>
     <w:r>
       <w:tab/>
-      <w:t>WeGov v0.1 - FTS141</w:t>
+      <w:t>WeGov v0.2 - FTS141</w:t>
     </w:r>
   </w:p>
 </w:ftr>
